--- a/SOM.docx
+++ b/SOM.docx
@@ -69,12 +69,32 @@
       <w:pPr>
         <w:rPr>
           <w:rFonts w:ascii="Times New Roman" w:hAnsi="Times New Roman" w:cs="Times New Roman"/>
-          <w:b/>
           <w:sz w:val="40"/>
           <w:szCs w:val="40"/>
         </w:rPr>
       </w:pPr>
       <w:hyperlink r:id="rId5" w:history="1">
+        <w:r>
+          <w:rPr>
+            <w:rStyle w:val="Hyperlink"/>
+            <w:rFonts w:ascii="Times New Roman" w:hAnsi="Times New Roman" w:cs="Times New Roman"/>
+            <w:sz w:val="40"/>
+            <w:szCs w:val="40"/>
+          </w:rPr>
+          <w:t>https://www.cs.hmc.edu/~kpang/nn/som.html</w:t>
+        </w:r>
+      </w:hyperlink>
+    </w:p>
+    <w:p>
+      <w:pPr>
+        <w:rPr>
+          <w:rFonts w:ascii="Times New Roman" w:hAnsi="Times New Roman" w:cs="Times New Roman"/>
+          <w:b/>
+          <w:sz w:val="40"/>
+          <w:szCs w:val="40"/>
+        </w:rPr>
+      </w:pPr>
+      <w:hyperlink r:id="rId6" w:history="1">
         <w:r>
           <w:rPr>
             <w:rStyle w:val="Hyperlink"/>
@@ -310,16 +330,7 @@
           <w:sz w:val="32"/>
           <w:szCs w:val="32"/>
         </w:rPr>
-        <w:t xml:space="preserve">So during </w:t>
-      </w:r>
-      <w:r>
-        <w:rPr>
-          <w:rFonts w:ascii="Times New Roman" w:hAnsi="Times New Roman" w:cs="Times New Roman"/>
-          <w:sz w:val="32"/>
-          <w:szCs w:val="32"/>
-        </w:rPr>
-        <w:lastRenderedPageBreak/>
-        <w:t xml:space="preserve">training, Best Matching Unit (BMU) is </w:t>
+        <w:t xml:space="preserve">So during training, Best Matching Unit (BMU) is </w:t>
       </w:r>
       <w:proofErr w:type="gramStart"/>
       <w:r>
@@ -575,6 +586,46 @@
       <w:u w:val="single"/>
     </w:rPr>
   </w:style>
+  <w:style w:type="paragraph" w:styleId="Revision">
+    <w:name w:val="Revision"/>
+    <w:hidden/>
+    <w:uiPriority w:val="99"/>
+    <w:semiHidden/>
+    <w:rsid w:val="003B0F2C"/>
+    <w:pPr>
+      <w:spacing w:after="0" w:line="240" w:lineRule="auto"/>
+    </w:pPr>
+  </w:style>
+  <w:style w:type="paragraph" w:styleId="BalloonText">
+    <w:name w:val="Balloon Text"/>
+    <w:basedOn w:val="Normal"/>
+    <w:link w:val="BalloonTextChar"/>
+    <w:uiPriority w:val="99"/>
+    <w:semiHidden/>
+    <w:unhideWhenUsed/>
+    <w:rsid w:val="003B0F2C"/>
+    <w:pPr>
+      <w:spacing w:after="0" w:line="240" w:lineRule="auto"/>
+    </w:pPr>
+    <w:rPr>
+      <w:rFonts w:ascii="Tahoma" w:hAnsi="Tahoma" w:cs="Tahoma"/>
+      <w:sz w:val="16"/>
+      <w:szCs w:val="16"/>
+    </w:rPr>
+  </w:style>
+  <w:style w:type="character" w:customStyle="1" w:styleId="BalloonTextChar">
+    <w:name w:val="Balloon Text Char"/>
+    <w:basedOn w:val="DefaultParagraphFont"/>
+    <w:link w:val="BalloonText"/>
+    <w:uiPriority w:val="99"/>
+    <w:semiHidden/>
+    <w:rsid w:val="003B0F2C"/>
+    <w:rPr>
+      <w:rFonts w:ascii="Tahoma" w:hAnsi="Tahoma" w:cs="Tahoma"/>
+      <w:sz w:val="16"/>
+      <w:szCs w:val="16"/>
+    </w:rPr>
+  </w:style>
 </w:styles>
 </file>
 

--- a/SOM.docx
+++ b/SOM.docx
@@ -68,9 +68,7 @@
     <w:p>
       <w:pPr>
         <w:rPr>
-          <w:rFonts w:ascii="Times New Roman" w:hAnsi="Times New Roman" w:cs="Times New Roman"/>
-          <w:sz w:val="40"/>
-          <w:szCs w:val="40"/>
+          <w:b/>
         </w:rPr>
       </w:pPr>
       <w:hyperlink r:id="rId5" w:history="1">
@@ -78,6 +76,7 @@
           <w:rPr>
             <w:rStyle w:val="Hyperlink"/>
             <w:rFonts w:ascii="Times New Roman" w:hAnsi="Times New Roman" w:cs="Times New Roman"/>
+            <w:b/>
             <w:sz w:val="40"/>
             <w:szCs w:val="40"/>
           </w:rPr>
@@ -95,6 +94,28 @@
         </w:rPr>
       </w:pPr>
       <w:hyperlink r:id="rId6" w:history="1">
+        <w:r>
+          <w:rPr>
+            <w:rStyle w:val="Hyperlink"/>
+            <w:rFonts w:ascii="Times New Roman" w:hAnsi="Times New Roman" w:cs="Times New Roman"/>
+            <w:b/>
+            <w:sz w:val="40"/>
+            <w:szCs w:val="40"/>
+          </w:rPr>
+          <w:t>http://blog.yhat.com/posts/self-organizing-maps-2.html</w:t>
+        </w:r>
+      </w:hyperlink>
+    </w:p>
+    <w:p>
+      <w:pPr>
+        <w:rPr>
+          <w:rFonts w:ascii="Times New Roman" w:hAnsi="Times New Roman" w:cs="Times New Roman"/>
+          <w:b/>
+          <w:sz w:val="40"/>
+          <w:szCs w:val="40"/>
+        </w:rPr>
+      </w:pPr>
+      <w:hyperlink r:id="rId7" w:history="1">
         <w:r>
           <w:rPr>
             <w:rStyle w:val="Hyperlink"/>
@@ -165,7 +186,31 @@
           <w:sz w:val="32"/>
           <w:szCs w:val="32"/>
         </w:rPr>
-        <w:t xml:space="preserve"> It belongs to the competitive learning algorithms class.</w:t>
+        <w:t xml:space="preserve"> Different parts of brains process different types of signals from its environment.</w:t>
+      </w:r>
+      <w:r>
+        <w:rPr>
+          <w:rFonts w:ascii="Times New Roman" w:hAnsi="Times New Roman" w:cs="Times New Roman"/>
+          <w:sz w:val="32"/>
+          <w:szCs w:val="32"/>
+        </w:rPr>
+        <w:t xml:space="preserve"> It belongs to the competitive learning algorithms class</w:t>
+      </w:r>
+      <w:r>
+        <w:rPr>
+          <w:rFonts w:ascii="Times New Roman" w:hAnsi="Times New Roman" w:cs="Times New Roman"/>
+          <w:sz w:val="32"/>
+          <w:szCs w:val="32"/>
+        </w:rPr>
+        <w:t xml:space="preserve"> means that it learns by affecting its neighbor neurons</w:t>
+      </w:r>
+      <w:r>
+        <w:rPr>
+          <w:rFonts w:ascii="Times New Roman" w:hAnsi="Times New Roman" w:cs="Times New Roman"/>
+          <w:sz w:val="32"/>
+          <w:szCs w:val="32"/>
+        </w:rPr>
+        <w:t>.</w:t>
       </w:r>
       <w:r>
         <w:rPr>
@@ -208,7 +253,16 @@
           <w:sz w:val="40"/>
           <w:szCs w:val="40"/>
         </w:rPr>
-        <w:t>Technical Details:</w:t>
+        <w:t>Uniqueness</w:t>
+      </w:r>
+      <w:r>
+        <w:rPr>
+          <w:rFonts w:ascii="Times New Roman" w:hAnsi="Times New Roman" w:cs="Times New Roman"/>
+          <w:b/>
+          <w:sz w:val="40"/>
+          <w:szCs w:val="40"/>
+        </w:rPr>
+        <w:t>:</w:t>
       </w:r>
     </w:p>
     <w:p>
@@ -234,6 +288,14 @@
           <w:sz w:val="32"/>
           <w:szCs w:val="32"/>
         </w:rPr>
+        <w:t xml:space="preserve"> It is a clustering technique and its uniqueness from other clustering algorithms like K-means lies in its visual behavior. This technique visually shows the clusters.</w:t>
+      </w:r>
+      <w:r>
+        <w:rPr>
+          <w:rFonts w:ascii="Times New Roman" w:hAnsi="Times New Roman" w:cs="Times New Roman"/>
+          <w:sz w:val="32"/>
+          <w:szCs w:val="32"/>
+        </w:rPr>
         <w:t xml:space="preserve"> This model was basically designed for the multidimensional</w:t>
       </w:r>
       <w:r>
@@ -242,7 +304,23 @@
           <w:sz w:val="32"/>
           <w:szCs w:val="32"/>
         </w:rPr>
-        <w:t xml:space="preserve"> dataset because it converts multi-attributed data into 2D space (hidden layer)</w:t>
+        <w:t xml:space="preserve"> dataset because it </w:t>
+      </w:r>
+      <w:r>
+        <w:rPr>
+          <w:rFonts w:ascii="Times New Roman" w:hAnsi="Times New Roman" w:cs="Times New Roman"/>
+          <w:sz w:val="32"/>
+          <w:szCs w:val="32"/>
+        </w:rPr>
+        <w:t>process</w:t>
+      </w:r>
+      <w:r>
+        <w:rPr>
+          <w:rFonts w:ascii="Times New Roman" w:hAnsi="Times New Roman" w:cs="Times New Roman"/>
+          <w:sz w:val="32"/>
+          <w:szCs w:val="32"/>
+        </w:rPr>
+        <w:t xml:space="preserve"> multi-attributed data into 2D space (hidden layer)</w:t>
       </w:r>
       <w:r>
         <w:rPr>
@@ -266,6 +344,31 @@
           <w:sz w:val="32"/>
           <w:szCs w:val="32"/>
         </w:rPr>
+        <w:t xml:space="preserve"> We can assume it as 3D model, in which input neurons interact with our data in 2D space, while 3</w:t>
+      </w:r>
+      <w:r>
+        <w:rPr>
+          <w:rFonts w:ascii="Times New Roman" w:hAnsi="Times New Roman" w:cs="Times New Roman"/>
+          <w:sz w:val="32"/>
+          <w:szCs w:val="32"/>
+          <w:vertAlign w:val="superscript"/>
+        </w:rPr>
+        <w:t>rd</w:t>
+      </w:r>
+      <w:r>
+        <w:rPr>
+          <w:rFonts w:ascii="Times New Roman" w:hAnsi="Times New Roman" w:cs="Times New Roman"/>
+          <w:sz w:val="32"/>
+          <w:szCs w:val="32"/>
+        </w:rPr>
+        <w:t xml:space="preserve"> dimension shows the data vectors.</w:t>
+      </w:r>
+      <w:r>
+        <w:rPr>
+          <w:rFonts w:ascii="Times New Roman" w:hAnsi="Times New Roman" w:cs="Times New Roman"/>
+          <w:sz w:val="32"/>
+          <w:szCs w:val="32"/>
+        </w:rPr>
         <w:t xml:space="preserve"> One neuron is a vector known as codebook vector.</w:t>
       </w:r>
       <w:r>
@@ -274,15 +377,77 @@
           <w:sz w:val="32"/>
           <w:szCs w:val="32"/>
         </w:rPr>
-        <w:t xml:space="preserve"> These multi-dimensional units can have different shapes i.e. rectangular, hexagonal etc.</w:t>
-      </w:r>
-      <w:r>
-        <w:rPr>
-          <w:rFonts w:ascii="Times New Roman" w:hAnsi="Times New Roman" w:cs="Times New Roman"/>
-          <w:sz w:val="32"/>
-          <w:szCs w:val="32"/>
-        </w:rPr>
-        <w:t xml:space="preserve"> During the training process, the weights are adjusted.</w:t>
+        <w:t xml:space="preserve"> These multi-dimensional units can have different </w:t>
+      </w:r>
+      <w:r>
+        <w:rPr>
+          <w:rFonts w:ascii="Times New Roman" w:hAnsi="Times New Roman" w:cs="Times New Roman"/>
+          <w:sz w:val="32"/>
+          <w:szCs w:val="32"/>
+        </w:rPr>
+        <w:t>types of arrangement in 2D space</w:t>
+      </w:r>
+      <w:r>
+        <w:rPr>
+          <w:rFonts w:ascii="Times New Roman" w:hAnsi="Times New Roman" w:cs="Times New Roman"/>
+          <w:sz w:val="32"/>
+          <w:szCs w:val="32"/>
+        </w:rPr>
+        <w:t xml:space="preserve"> i.e. rectangular, hexagonal etc.</w:t>
+      </w:r>
+      <w:r>
+        <w:rPr>
+          <w:rFonts w:ascii="Times New Roman" w:hAnsi="Times New Roman" w:cs="Times New Roman"/>
+          <w:sz w:val="32"/>
+          <w:szCs w:val="32"/>
+        </w:rPr>
+        <w:t xml:space="preserve"> </w:t>
+      </w:r>
+    </w:p>
+    <w:p>
+      <w:pPr>
+        <w:rPr>
+          <w:rFonts w:ascii="Times New Roman" w:hAnsi="Times New Roman" w:cs="Times New Roman"/>
+          <w:b/>
+          <w:sz w:val="40"/>
+          <w:szCs w:val="40"/>
+        </w:rPr>
+      </w:pPr>
+      <w:r>
+        <w:rPr>
+          <w:rFonts w:ascii="Times New Roman" w:hAnsi="Times New Roman" w:cs="Times New Roman"/>
+          <w:b/>
+          <w:sz w:val="40"/>
+          <w:szCs w:val="40"/>
+        </w:rPr>
+        <w:t>Training</w:t>
+      </w:r>
+      <w:r>
+        <w:rPr>
+          <w:rFonts w:ascii="Times New Roman" w:hAnsi="Times New Roman" w:cs="Times New Roman"/>
+          <w:b/>
+          <w:sz w:val="40"/>
+          <w:szCs w:val="40"/>
+        </w:rPr>
+        <w:t>:</w:t>
+      </w:r>
+    </w:p>
+    <w:p>
+      <w:pPr>
+        <w:ind w:firstLine="720"/>
+        <w:rPr>
+          <w:rFonts w:ascii="Times New Roman" w:hAnsi="Times New Roman" w:cs="Times New Roman"/>
+          <w:sz w:val="32"/>
+          <w:szCs w:val="32"/>
+        </w:rPr>
+      </w:pPr>
+      <w:r>
+        <w:rPr>
+          <w:rFonts w:ascii="Times New Roman" w:hAnsi="Times New Roman" w:cs="Times New Roman"/>
+          <w:sz w:val="32"/>
+          <w:szCs w:val="32"/>
+        </w:rPr>
+        <w:t>During the training process, the weights are adjusted.</w:t>
       </w:r>
       <w:r>
         <w:rPr>
@@ -322,7 +487,40 @@
           <w:sz w:val="32"/>
           <w:szCs w:val="32"/>
         </w:rPr>
-        <w:t xml:space="preserve">ocation of the specific node within the hidden layer respective to the nodes of input layer. </w:t>
+        <w:t>ocation of the specific node within the</w:t>
+      </w:r>
+      <w:r>
+        <w:rPr>
+          <w:rFonts w:ascii="Times New Roman" w:hAnsi="Times New Roman" w:cs="Times New Roman"/>
+          <w:sz w:val="32"/>
+          <w:szCs w:val="32"/>
+        </w:rPr>
+        <w:t xml:space="preserve"> 3</w:t>
+      </w:r>
+      <w:r>
+        <w:rPr>
+          <w:rFonts w:ascii="Times New Roman" w:hAnsi="Times New Roman" w:cs="Times New Roman"/>
+          <w:sz w:val="32"/>
+          <w:szCs w:val="32"/>
+          <w:vertAlign w:val="superscript"/>
+        </w:rPr>
+        <w:t>rd</w:t>
+      </w:r>
+      <w:r>
+        <w:rPr>
+          <w:rFonts w:ascii="Times New Roman" w:hAnsi="Times New Roman" w:cs="Times New Roman"/>
+          <w:sz w:val="32"/>
+          <w:szCs w:val="32"/>
+        </w:rPr>
+        <w:t xml:space="preserve"> dimension of</w:t>
+      </w:r>
+      <w:r>
+        <w:rPr>
+          <w:rFonts w:ascii="Times New Roman" w:hAnsi="Times New Roman" w:cs="Times New Roman"/>
+          <w:sz w:val="32"/>
+          <w:szCs w:val="32"/>
+        </w:rPr>
+        <w:t xml:space="preserve"> hidden layer respective to the nodes of input layer. </w:t>
       </w:r>
       <w:r>
         <w:rPr>
@@ -332,23 +530,61 @@
         </w:rPr>
         <w:t xml:space="preserve">So during training, Best Matching Unit (BMU) is </w:t>
       </w:r>
-      <w:proofErr w:type="gramStart"/>
-      <w:r>
-        <w:rPr>
-          <w:rFonts w:ascii="Times New Roman" w:hAnsi="Times New Roman" w:cs="Times New Roman"/>
-          <w:sz w:val="32"/>
-          <w:szCs w:val="32"/>
-        </w:rPr>
-        <w:t>find</w:t>
-      </w:r>
-      <w:proofErr w:type="gramEnd"/>
-      <w:r>
-        <w:rPr>
-          <w:rFonts w:ascii="Times New Roman" w:hAnsi="Times New Roman" w:cs="Times New Roman"/>
-          <w:sz w:val="32"/>
-          <w:szCs w:val="32"/>
-        </w:rPr>
-        <w:t xml:space="preserve"> based on the minimum distance from the input units and in this way, complete hidden layer is adjusted spatially. </w:t>
+      <w:r>
+        <w:rPr>
+          <w:rFonts w:ascii="Times New Roman" w:hAnsi="Times New Roman" w:cs="Times New Roman"/>
+          <w:sz w:val="32"/>
+          <w:szCs w:val="32"/>
+        </w:rPr>
+        <w:t>calculated</w:t>
+      </w:r>
+      <w:r>
+        <w:rPr>
+          <w:rFonts w:ascii="Times New Roman" w:hAnsi="Times New Roman" w:cs="Times New Roman"/>
+          <w:sz w:val="32"/>
+          <w:szCs w:val="32"/>
+        </w:rPr>
+        <w:t xml:space="preserve"> based on the minimum distance</w:t>
+      </w:r>
+      <w:r>
+        <w:rPr>
+          <w:rFonts w:ascii="Times New Roman" w:hAnsi="Times New Roman" w:cs="Times New Roman"/>
+          <w:sz w:val="32"/>
+          <w:szCs w:val="32"/>
+        </w:rPr>
+        <w:t xml:space="preserve"> (can be Euclidean distance)</w:t>
+      </w:r>
+      <w:r>
+        <w:rPr>
+          <w:rFonts w:ascii="Times New Roman" w:hAnsi="Times New Roman" w:cs="Times New Roman"/>
+          <w:sz w:val="32"/>
+          <w:szCs w:val="32"/>
+        </w:rPr>
+        <w:t xml:space="preserve"> from the input units and in this way, complete hidden layer is adjusted spatially.</w:t>
+      </w:r>
+      <w:r>
+        <w:rPr>
+          <w:rFonts w:ascii="Times New Roman" w:hAnsi="Times New Roman" w:cs="Times New Roman"/>
+          <w:sz w:val="32"/>
+          <w:szCs w:val="32"/>
+        </w:rPr>
+        <w:t xml:space="preserve"> Keep it in mind that during all the training process, data is not disturbed in 2D space due to which topographical relation amo</w:t>
+      </w:r>
+      <w:r>
+        <w:rPr>
+          <w:rFonts w:ascii="Times New Roman" w:hAnsi="Times New Roman" w:cs="Times New Roman"/>
+          <w:sz w:val="32"/>
+          <w:szCs w:val="32"/>
+        </w:rPr>
+        <w:t>ng data points remains constant. It has been observed that during training, the data that belongs to the same clusters are arranged in same region in 2D space.</w:t>
+      </w:r>
+      <w:r>
+        <w:rPr>
+          <w:rFonts w:ascii="Times New Roman" w:hAnsi="Times New Roman" w:cs="Times New Roman"/>
+          <w:sz w:val="32"/>
+          <w:szCs w:val="32"/>
+        </w:rPr>
+        <w:t xml:space="preserve"> </w:t>
       </w:r>
       <w:r>
         <w:rPr>
@@ -365,6 +601,14 @@
           <w:szCs w:val="32"/>
         </w:rPr>
         <w:t xml:space="preserve"> </w:t>
+      </w:r>
+      <w:r>
+        <w:rPr>
+          <w:rFonts w:ascii="Times New Roman" w:hAnsi="Times New Roman" w:cs="Times New Roman"/>
+          <w:sz w:val="32"/>
+          <w:szCs w:val="32"/>
+        </w:rPr>
+        <w:t>The weight adjusting formula includes learning rate that decreases as the time passes.</w:t>
       </w:r>
     </w:p>
     <w:p>
